--- a/events/2020-03-13/announce.docx
+++ b/events/2020-03-13/announce.docx
@@ -19,7 +19,7 @@
     <w:p/>
     <w:p>
       <w:pPr>
-        <w:ind w:firstLineChars="100" w:firstLine="210"/>
+        <w:ind w:firstLine="210" w:firstLineChars="100"/>
       </w:pPr>
       <w:r>
         <w:rPr>
@@ -38,7 +38,7 @@
     </w:p>
     <w:p>
       <w:pPr>
-        <w:ind w:right="630" w:firstLineChars="2700" w:firstLine="5670"/>
+        <w:ind w:right="630" w:firstLine="5670" w:firstLineChars="2700"/>
       </w:pPr>
       <w:r>
         <w:rPr>
@@ -49,7 +49,7 @@
     </w:p>
     <w:p>
       <w:pPr>
-        <w:ind w:firstLineChars="2700" w:firstLine="5670"/>
+        <w:ind w:firstLine="5670" w:firstLineChars="2700"/>
         <w:jc w:val="left"/>
       </w:pPr>
       <w:r>
@@ -99,7 +99,7 @@
     <w:p/>
     <w:p>
       <w:pPr>
-        <w:ind w:firstLineChars="100" w:firstLine="210"/>
+        <w:ind w:firstLine="210" w:firstLineChars="100"/>
       </w:pPr>
       <w:r>
         <w:rPr>
@@ -143,7 +143,7 @@
     </w:p>
     <w:p>
       <w:pPr>
-        <w:ind w:firstLineChars="100" w:firstLine="210"/>
+        <w:ind w:firstLine="210" w:firstLineChars="100"/>
       </w:pPr>
       <w:r>
         <w:rPr>
@@ -199,7 +199,7 @@
     </w:p>
     <w:p>
       <w:pPr>
-        <w:ind w:firstLineChars="100" w:firstLine="210"/>
+        <w:ind w:firstLine="210" w:firstLineChars="100"/>
       </w:pPr>
       <w:r>
         <w:rPr>
@@ -373,7 +373,7 @@
         </w:rPr>
         <w:t>副学長</w:t>
       </w:r>
-      <w:bookmarkStart w:id="0" w:name="_GoBack"/>
+      <w:bookmarkStart w:name="_GoBack" w:id="0"/>
       <w:bookmarkEnd w:id="0"/>
     </w:p>
     <w:p>
@@ -429,7 +429,7 @@
     </w:p>
     <w:p>
       <w:pPr>
-        <w:ind w:firstLineChars="900" w:firstLine="1890"/>
+        <w:ind w:firstLine="1890" w:firstLineChars="900"/>
         <w:rPr>
           <w:color w:val="000000"/>
         </w:rPr>
@@ -474,7 +474,7 @@
           <w:ilvl w:val="0"/>
           <w:numId w:val="3"/>
         </w:numPr>
-        <w:ind w:leftChars="0" w:left="2410"/>
+        <w:ind w:left="2410" w:leftChars="0"/>
       </w:pPr>
       <w:r>
         <w:t>UTokyo Account</w:t>
@@ -487,7 +487,7 @@
           <w:ilvl w:val="0"/>
           <w:numId w:val="3"/>
         </w:numPr>
-        <w:ind w:leftChars="0" w:left="2410"/>
+        <w:ind w:left="2410" w:leftChars="0"/>
       </w:pPr>
       <w:r>
         <w:t>ITC-LMS</w:t>
@@ -500,7 +500,7 @@
           <w:ilvl w:val="0"/>
           <w:numId w:val="3"/>
         </w:numPr>
-        <w:ind w:leftChars="0" w:left="2410"/>
+        <w:ind w:left="2410" w:leftChars="0"/>
       </w:pPr>
       <w:r>
         <w:t>G Suite for Education (a.k.a. ECCSクラウドメール)</w:t>
@@ -513,7 +513,7 @@
           <w:ilvl w:val="0"/>
           <w:numId w:val="3"/>
         </w:numPr>
-        <w:ind w:leftChars="0" w:left="2410"/>
+        <w:ind w:left="2410" w:leftChars="0"/>
       </w:pPr>
       <w:r>
         <w:t>3つのTV会議</w:t>
@@ -526,7 +526,7 @@
           <w:ilvl w:val="1"/>
           <w:numId w:val="3"/>
         </w:numPr>
-        <w:ind w:leftChars="0" w:left="2835"/>
+        <w:ind w:left="2835" w:leftChars="0"/>
       </w:pPr>
       <w:r>
         <w:t>GoogleハングアウトMeet, Zoom, Webex</w:t>
@@ -539,7 +539,7 @@
           <w:ilvl w:val="1"/>
           <w:numId w:val="3"/>
         </w:numPr>
-        <w:ind w:leftChars="0" w:left="2835"/>
+        <w:ind w:left="2835" w:leftChars="0"/>
       </w:pPr>
       <w:r>
         <w:t>本学での利用可能状況</w:t>
@@ -561,7 +561,7 @@
           <w:ilvl w:val="0"/>
           <w:numId w:val="3"/>
         </w:numPr>
-        <w:ind w:leftChars="0" w:left="2410"/>
+        <w:ind w:left="2410" w:leftChars="0"/>
       </w:pPr>
       <w:r>
         <w:t>(オンライン化しやすい)授業のオンライン化のテンプレ</w:t>
@@ -578,7 +578,7 @@
     </w:p>
     <w:p>
       <w:pPr>
-        <w:ind w:firstLineChars="1000" w:firstLine="2100"/>
+        <w:ind w:firstLine="2100" w:firstLineChars="1000"/>
       </w:pPr>
       <w:r>
         <w:rPr>
@@ -645,7 +645,7 @@
           <w:ilvl w:val="0"/>
           <w:numId w:val="4"/>
         </w:numPr>
-        <w:ind w:leftChars="0" w:left="2410"/>
+        <w:ind w:left="2410" w:leftChars="0"/>
       </w:pPr>
       <w:r>
         <w:lastRenderedPageBreak/>
@@ -668,7 +668,7 @@
           <w:ilvl w:val="0"/>
           <w:numId w:val="4"/>
         </w:numPr>
-        <w:ind w:leftChars="0" w:left="2410"/>
+        <w:ind w:left="2410" w:leftChars="0"/>
       </w:pPr>
       <w:r>
         <w:t>様々な形態の授業をオンライン化にあたっての課題共有</w:t>
@@ -694,7 +694,7 @@
     </w:p>
     <w:p>
       <w:pPr>
-        <w:ind w:leftChars="100" w:left="210" w:firstLineChars="100" w:firstLine="210"/>
+        <w:ind w:left="210" w:leftChars="100" w:firstLine="210" w:firstLineChars="100"/>
       </w:pPr>
       <w:r>
         <w:t>第一部では</w:t>
@@ -735,7 +735,7 @@
     </w:p>
     <w:p>
       <w:pPr>
-        <w:ind w:leftChars="100" w:left="210" w:firstLineChars="100" w:firstLine="210"/>
+        <w:ind w:left="210" w:leftChars="100" w:firstLine="210" w:firstLineChars="100"/>
       </w:pPr>
       <w:r>
         <w:t>第二部では授業のオンライン化にあたっての課題共有</w:t>
@@ -1027,7 +1027,7 @@
     </w:p>
     <w:p>
       <w:pPr>
-        <w:ind w:leftChars="100" w:left="210" w:firstLineChars="100" w:firstLine="210"/>
+        <w:ind w:left="210" w:leftChars="100" w:firstLine="210" w:firstLineChars="100"/>
       </w:pPr>
       <w:r>
         <w:rPr>
@@ -1125,9 +1125,9 @@
     </w:p>
     <w:p>
       <w:pPr>
-        <w:ind w:firstLineChars="200" w:firstLine="420"/>
-        <w:rPr>
-          <w:rFonts w:asciiTheme="minorEastAsia" w:hAnsiTheme="minorEastAsia" w:cs="ＭＳ Ｐゴシック"/>
+        <w:ind w:firstLine="420" w:firstLineChars="200"/>
+        <w:rPr>
+          <w:rFonts w:cs="ＭＳ Ｐゴシック" w:asciiTheme="minorEastAsia" w:hAnsiTheme="minorEastAsia"/>
           <w:bCs/>
           <w:color w:val="000000"/>
           <w:kern w:val="0"/>
@@ -1144,11 +1144,11 @@
       <w:r>
         <w:t>申込：</w:t>
       </w:r>
-      <w:hyperlink r:id="rId10" w:history="1">
+      <w:hyperlink w:history="1" r:id="rId10">
         <w:r>
           <w:rPr>
             <w:rStyle w:val="a4"/>
-            <w:rFonts w:asciiTheme="minorEastAsia" w:hAnsiTheme="minorEastAsia" w:cs="ＭＳ Ｐゴシック"/>
+            <w:rFonts w:cs="ＭＳ Ｐゴシック" w:asciiTheme="minorEastAsia" w:hAnsiTheme="minorEastAsia"/>
             <w:bCs/>
             <w:kern w:val="0"/>
             <w:szCs w:val="19"/>
@@ -1159,7 +1159,7 @@
         <w:r>
           <w:rPr>
             <w:rStyle w:val="a4"/>
-            <w:rFonts w:asciiTheme="minorEastAsia" w:hAnsiTheme="minorEastAsia" w:cs="ＭＳ Ｐゴシック"/>
+            <w:rFonts w:cs="ＭＳ Ｐゴシック" w:asciiTheme="minorEastAsia" w:hAnsiTheme="minorEastAsia"/>
             <w:bCs/>
             <w:kern w:val="0"/>
             <w:szCs w:val="19"/>
@@ -1170,7 +1170,7 @@
         <w:r>
           <w:rPr>
             <w:rStyle w:val="a4"/>
-            <w:rFonts w:asciiTheme="minorEastAsia" w:hAnsiTheme="minorEastAsia" w:cs="ＭＳ Ｐゴシック"/>
+            <w:rFonts w:cs="ＭＳ Ｐゴシック" w:asciiTheme="minorEastAsia" w:hAnsiTheme="minorEastAsia"/>
             <w:bCs/>
             <w:kern w:val="0"/>
             <w:szCs w:val="19"/>
@@ -1195,9 +1195,10 @@
         </w:rPr>
       </w:pPr>
       <w:r>
+        <w:rPr/>
         <w:t xml:space="preserve">オンライン会議(Zoom)での参加: </w:t>
       </w:r>
-      <w:hyperlink r:id="rId11" w:history="1">
+      <w:hyperlink r:id="R829abb03b7ae4e15">
         <w:r>
           <w:rPr>
             <w:rStyle w:val="a4"/>
@@ -1214,11 +1215,72 @@
           <w:numId w:val="5"/>
         </w:numPr>
         <w:ind w:leftChars="0"/>
+        <w:rPr>
+          <w:sz w:val="21"/>
+          <w:szCs w:val="21"/>
+        </w:rPr>
+      </w:pPr>
+      <w:r>
+        <w:rPr>
+          <w:noProof w:val="0"/>
+          <w:lang w:val="en-US" w:eastAsia="ja-JP"/>
+        </w:rPr>
+        <w:t>(</w:t>
+      </w:r>
+      <w:r>
+        <w:rPr>
+          <w:noProof w:val="0"/>
+          <w:lang w:eastAsia="ja-JP"/>
+        </w:rPr>
+        <w:t>作成中</w:t>
+      </w:r>
+      <w:r>
+        <w:rPr>
+          <w:noProof w:val="0"/>
+          <w:lang w:val="en-US" w:eastAsia="ja-JP"/>
+        </w:rPr>
+        <w:t xml:space="preserve">) </w:t>
+      </w:r>
+      <w:r>
+        <w:rPr>
+          <w:noProof w:val="0"/>
+          <w:lang w:eastAsia="ja-JP"/>
+        </w:rPr>
+        <w:t>資料・情報発信ポータル</w:t>
+      </w:r>
+      <w:r>
+        <w:rPr>
+          <w:noProof w:val="0"/>
+          <w:lang w:val="en-US" w:eastAsia="ja-JP"/>
+        </w:rPr>
+        <w:t xml:space="preserve">   </w:t>
+      </w:r>
+      <w:hyperlink r:id="Rb63e6f52a0764b65">
+        <w:r>
+          <w:rPr>
+            <w:rStyle w:val="a4"/>
+            <w:noProof w:val="0"/>
+            <w:color w:val="0563C1"/>
+            <w:u w:val="single"/>
+            <w:lang w:val="en-US" w:eastAsia="ja-JP"/>
+          </w:rPr>
+          <w:t>https://utelecon.github.io/</w:t>
+        </w:r>
+      </w:hyperlink>
+    </w:p>
+    <w:p>
+      <w:pPr>
+        <w:pStyle w:val="a3"/>
+        <w:numPr>
+          <w:ilvl w:val="0"/>
+          <w:numId w:val="5"/>
+        </w:numPr>
+        <w:ind w:leftChars="0"/>
       </w:pPr>
       <w:r>
         <w:t xml:space="preserve">質問箱(事前・会議中・事後) </w:t>
       </w:r>
-      <w:hyperlink r:id="rId12" w:history="1">
+      <w:hyperlink w:history="1" r:id="rId12">
         <w:r>
           <w:rPr>
             <w:rStyle w:val="a4"/>
@@ -1229,7 +1291,7 @@
     </w:p>
     <w:p>
       <w:pPr>
-        <w:ind w:firstLineChars="400" w:firstLine="840"/>
+        <w:ind w:firstLine="840" w:firstLineChars="400"/>
       </w:pPr>
       <w:r>
         <w:t>(または https://sli.do に行き</w:t>
@@ -1263,12 +1325,12 @@
     <w:p>
       <w:pPr>
         <w:pStyle w:val="a3"/>
-        <w:ind w:leftChars="0" w:left="420"/>
+        <w:ind w:left="420" w:leftChars="0"/>
       </w:pPr>
       <w:r>
         <w:t xml:space="preserve">Google Sheet </w:t>
       </w:r>
-      <w:hyperlink r:id="rId13" w:history="1">
+      <w:hyperlink w:history="1" r:id="rId13">
         <w:r>
           <w:rPr>
             <w:rStyle w:val="a4"/>
@@ -1280,7 +1342,7 @@
     <w:p>
       <w:pPr>
         <w:pStyle w:val="a3"/>
-        <w:ind w:leftChars="0" w:left="420"/>
+        <w:ind w:left="420" w:leftChars="0"/>
       </w:pPr>
       <w:r>
         <w:t>(当日接続に問題が生じた場合</w:t>
@@ -1346,7 +1408,7 @@
     <w:p/>
     <w:p>
       <w:pPr>
-        <w:ind w:firstLineChars="100" w:firstLine="210"/>
+        <w:ind w:firstLine="210" w:firstLineChars="100"/>
       </w:pPr>
       <w:r>
         <w:t>本件問い合わせ先</w:t>
@@ -1363,7 +1425,7 @@
     </w:p>
     <w:p>
       <w:pPr>
-        <w:ind w:firstLineChars="1000" w:firstLine="2100"/>
+        <w:ind w:firstLine="2100" w:firstLineChars="1000"/>
       </w:pPr>
       <w:r>
         <w:t>内線</w:t>
@@ -1389,7 +1451,7 @@
     </w:p>
     <w:p>
       <w:pPr>
-        <w:ind w:firstLineChars="1000" w:firstLine="2100"/>
+        <w:ind w:firstLine="2100" w:firstLineChars="1000"/>
       </w:pPr>
       <w:r>
         <w:t>メール</w:t>
@@ -1400,7 +1462,7 @@
         </w:rPr>
         <w:t>：</w:t>
       </w:r>
-      <w:hyperlink r:id="rId14" w:history="1">
+      <w:hyperlink w:history="1" r:id="rId14">
         <w:r>
           <w:rPr>
             <w:rStyle w:val="a4"/>
@@ -1410,7 +1472,7 @@
       </w:hyperlink>
     </w:p>
     <w:sectPr>
-      <w:pgSz w:w="11906" w:h="16838"/>
+      <w:pgSz w:w="11906" w:h="16838" w:orient="portrait"/>
       <w:pgMar w:top="1985" w:right="1701" w:bottom="1701" w:left="1701" w:header="851" w:footer="992" w:gutter="0"/>
       <w:cols w:space="425"/>
       <w:docGrid w:type="lines" w:linePitch="360"/>
@@ -1472,7 +1534,7 @@
         <w:ind w:left="2940" w:hanging="420"/>
       </w:pPr>
       <w:rPr>
-        <w:rFonts w:ascii="Wingdings" w:hAnsi="Wingdings" w:hint="default"/>
+        <w:rFonts w:hint="default" w:ascii="Wingdings" w:hAnsi="Wingdings"/>
       </w:rPr>
     </w:lvl>
     <w:lvl w:ilvl="1" w:tplc="0409000B" w:tentative="1">
@@ -1484,7 +1546,7 @@
         <w:ind w:left="3360" w:hanging="420"/>
       </w:pPr>
       <w:rPr>
-        <w:rFonts w:ascii="Wingdings" w:hAnsi="Wingdings" w:hint="default"/>
+        <w:rFonts w:hint="default" w:ascii="Wingdings" w:hAnsi="Wingdings"/>
       </w:rPr>
     </w:lvl>
     <w:lvl w:ilvl="2" w:tplc="0409000D" w:tentative="1">
@@ -1496,7 +1558,7 @@
         <w:ind w:left="3780" w:hanging="420"/>
       </w:pPr>
       <w:rPr>
-        <w:rFonts w:ascii="Wingdings" w:hAnsi="Wingdings" w:hint="default"/>
+        <w:rFonts w:hint="default" w:ascii="Wingdings" w:hAnsi="Wingdings"/>
       </w:rPr>
     </w:lvl>
     <w:lvl w:ilvl="3" w:tplc="04090001" w:tentative="1">
@@ -1508,7 +1570,7 @@
         <w:ind w:left="4200" w:hanging="420"/>
       </w:pPr>
       <w:rPr>
-        <w:rFonts w:ascii="Wingdings" w:hAnsi="Wingdings" w:hint="default"/>
+        <w:rFonts w:hint="default" w:ascii="Wingdings" w:hAnsi="Wingdings"/>
       </w:rPr>
     </w:lvl>
     <w:lvl w:ilvl="4" w:tplc="0409000B" w:tentative="1">
@@ -1520,7 +1582,7 @@
         <w:ind w:left="4620" w:hanging="420"/>
       </w:pPr>
       <w:rPr>
-        <w:rFonts w:ascii="Wingdings" w:hAnsi="Wingdings" w:hint="default"/>
+        <w:rFonts w:hint="default" w:ascii="Wingdings" w:hAnsi="Wingdings"/>
       </w:rPr>
     </w:lvl>
     <w:lvl w:ilvl="5" w:tplc="0409000D" w:tentative="1">
@@ -1532,7 +1594,7 @@
         <w:ind w:left="5040" w:hanging="420"/>
       </w:pPr>
       <w:rPr>
-        <w:rFonts w:ascii="Wingdings" w:hAnsi="Wingdings" w:hint="default"/>
+        <w:rFonts w:hint="default" w:ascii="Wingdings" w:hAnsi="Wingdings"/>
       </w:rPr>
     </w:lvl>
     <w:lvl w:ilvl="6" w:tplc="04090001" w:tentative="1">
@@ -1544,7 +1606,7 @@
         <w:ind w:left="5460" w:hanging="420"/>
       </w:pPr>
       <w:rPr>
-        <w:rFonts w:ascii="Wingdings" w:hAnsi="Wingdings" w:hint="default"/>
+        <w:rFonts w:hint="default" w:ascii="Wingdings" w:hAnsi="Wingdings"/>
       </w:rPr>
     </w:lvl>
     <w:lvl w:ilvl="7" w:tplc="0409000B" w:tentative="1">
@@ -1556,7 +1618,7 @@
         <w:ind w:left="5880" w:hanging="420"/>
       </w:pPr>
       <w:rPr>
-        <w:rFonts w:ascii="Wingdings" w:hAnsi="Wingdings" w:hint="default"/>
+        <w:rFonts w:hint="default" w:ascii="Wingdings" w:hAnsi="Wingdings"/>
       </w:rPr>
     </w:lvl>
     <w:lvl w:ilvl="8" w:tplc="0409000D" w:tentative="1">
@@ -1568,7 +1630,7 @@
         <w:ind w:left="6300" w:hanging="420"/>
       </w:pPr>
       <w:rPr>
-        <w:rFonts w:ascii="Wingdings" w:hAnsi="Wingdings" w:hint="default"/>
+        <w:rFonts w:hint="default" w:ascii="Wingdings" w:hAnsi="Wingdings"/>
       </w:rPr>
     </w:lvl>
   </w:abstractNum>
@@ -1585,7 +1647,7 @@
         <w:ind w:left="420" w:hanging="420"/>
       </w:pPr>
       <w:rPr>
-        <w:rFonts w:ascii="Wingdings" w:hAnsi="Wingdings" w:hint="default"/>
+        <w:rFonts w:hint="default" w:ascii="Wingdings" w:hAnsi="Wingdings"/>
       </w:rPr>
     </w:lvl>
     <w:lvl w:ilvl="1" w:tplc="0409000B" w:tentative="1">
@@ -1597,7 +1659,7 @@
         <w:ind w:left="840" w:hanging="420"/>
       </w:pPr>
       <w:rPr>
-        <w:rFonts w:ascii="Wingdings" w:hAnsi="Wingdings" w:hint="default"/>
+        <w:rFonts w:hint="default" w:ascii="Wingdings" w:hAnsi="Wingdings"/>
       </w:rPr>
     </w:lvl>
     <w:lvl w:ilvl="2" w:tplc="0409000D" w:tentative="1">
@@ -1609,7 +1671,7 @@
         <w:ind w:left="1260" w:hanging="420"/>
       </w:pPr>
       <w:rPr>
-        <w:rFonts w:ascii="Wingdings" w:hAnsi="Wingdings" w:hint="default"/>
+        <w:rFonts w:hint="default" w:ascii="Wingdings" w:hAnsi="Wingdings"/>
       </w:rPr>
     </w:lvl>
     <w:lvl w:ilvl="3" w:tplc="04090001" w:tentative="1">
@@ -1621,7 +1683,7 @@
         <w:ind w:left="1680" w:hanging="420"/>
       </w:pPr>
       <w:rPr>
-        <w:rFonts w:ascii="Wingdings" w:hAnsi="Wingdings" w:hint="default"/>
+        <w:rFonts w:hint="default" w:ascii="Wingdings" w:hAnsi="Wingdings"/>
       </w:rPr>
     </w:lvl>
     <w:lvl w:ilvl="4" w:tplc="0409000B" w:tentative="1">
@@ -1633,7 +1695,7 @@
         <w:ind w:left="2100" w:hanging="420"/>
       </w:pPr>
       <w:rPr>
-        <w:rFonts w:ascii="Wingdings" w:hAnsi="Wingdings" w:hint="default"/>
+        <w:rFonts w:hint="default" w:ascii="Wingdings" w:hAnsi="Wingdings"/>
       </w:rPr>
     </w:lvl>
     <w:lvl w:ilvl="5" w:tplc="0409000D" w:tentative="1">
@@ -1645,7 +1707,7 @@
         <w:ind w:left="2520" w:hanging="420"/>
       </w:pPr>
       <w:rPr>
-        <w:rFonts w:ascii="Wingdings" w:hAnsi="Wingdings" w:hint="default"/>
+        <w:rFonts w:hint="default" w:ascii="Wingdings" w:hAnsi="Wingdings"/>
       </w:rPr>
     </w:lvl>
     <w:lvl w:ilvl="6" w:tplc="04090001" w:tentative="1">
@@ -1657,7 +1719,7 @@
         <w:ind w:left="2940" w:hanging="420"/>
       </w:pPr>
       <w:rPr>
-        <w:rFonts w:ascii="Wingdings" w:hAnsi="Wingdings" w:hint="default"/>
+        <w:rFonts w:hint="default" w:ascii="Wingdings" w:hAnsi="Wingdings"/>
       </w:rPr>
     </w:lvl>
     <w:lvl w:ilvl="7" w:tplc="0409000B" w:tentative="1">
@@ -1669,7 +1731,7 @@
         <w:ind w:left="3360" w:hanging="420"/>
       </w:pPr>
       <w:rPr>
-        <w:rFonts w:ascii="Wingdings" w:hAnsi="Wingdings" w:hint="default"/>
+        <w:rFonts w:hint="default" w:ascii="Wingdings" w:hAnsi="Wingdings"/>
       </w:rPr>
     </w:lvl>
     <w:lvl w:ilvl="8" w:tplc="0409000D" w:tentative="1">
@@ -1681,7 +1743,7 @@
         <w:ind w:left="3780" w:hanging="420"/>
       </w:pPr>
       <w:rPr>
-        <w:rFonts w:ascii="Wingdings" w:hAnsi="Wingdings" w:hint="default"/>
+        <w:rFonts w:hint="default" w:ascii="Wingdings" w:hAnsi="Wingdings"/>
       </w:rPr>
     </w:lvl>
   </w:abstractNum>
@@ -1689,7 +1751,7 @@
     <w:nsid w:val="46544663"/>
     <w:multiLevelType w:val="hybridMultilevel"/>
     <w:tmpl w:val="229AB03E"/>
-    <w:lvl w:ilvl="0" w:tplc="04090001">
+    <w:lvl w:ilvl="0">
       <w:start w:val="1"/>
       <w:numFmt w:val="bullet"/>
       <w:lvlText w:val=""/>
@@ -1698,7 +1760,7 @@
         <w:ind w:left="420" w:hanging="420"/>
       </w:pPr>
       <w:rPr>
-        <w:rFonts w:ascii="Wingdings" w:hAnsi="Wingdings" w:hint="default"/>
+        <w:rFonts w:hint="default" w:ascii="Wingdings" w:hAnsi="Wingdings"/>
       </w:rPr>
     </w:lvl>
     <w:lvl w:ilvl="1" w:tplc="0409000B" w:tentative="1">
@@ -1710,7 +1772,7 @@
         <w:ind w:left="840" w:hanging="420"/>
       </w:pPr>
       <w:rPr>
-        <w:rFonts w:ascii="Wingdings" w:hAnsi="Wingdings" w:hint="default"/>
+        <w:rFonts w:hint="default" w:ascii="Wingdings" w:hAnsi="Wingdings"/>
       </w:rPr>
     </w:lvl>
     <w:lvl w:ilvl="2" w:tplc="0409000D" w:tentative="1">
@@ -1722,7 +1784,7 @@
         <w:ind w:left="1260" w:hanging="420"/>
       </w:pPr>
       <w:rPr>
-        <w:rFonts w:ascii="Wingdings" w:hAnsi="Wingdings" w:hint="default"/>
+        <w:rFonts w:hint="default" w:ascii="Wingdings" w:hAnsi="Wingdings"/>
       </w:rPr>
     </w:lvl>
     <w:lvl w:ilvl="3" w:tplc="04090001" w:tentative="1">
@@ -1734,7 +1796,7 @@
         <w:ind w:left="1680" w:hanging="420"/>
       </w:pPr>
       <w:rPr>
-        <w:rFonts w:ascii="Wingdings" w:hAnsi="Wingdings" w:hint="default"/>
+        <w:rFonts w:hint="default" w:ascii="Wingdings" w:hAnsi="Wingdings"/>
       </w:rPr>
     </w:lvl>
     <w:lvl w:ilvl="4" w:tplc="0409000B" w:tentative="1">
@@ -1746,7 +1808,7 @@
         <w:ind w:left="2100" w:hanging="420"/>
       </w:pPr>
       <w:rPr>
-        <w:rFonts w:ascii="Wingdings" w:hAnsi="Wingdings" w:hint="default"/>
+        <w:rFonts w:hint="default" w:ascii="Wingdings" w:hAnsi="Wingdings"/>
       </w:rPr>
     </w:lvl>
     <w:lvl w:ilvl="5" w:tplc="0409000D" w:tentative="1">
@@ -1758,7 +1820,7 @@
         <w:ind w:left="2520" w:hanging="420"/>
       </w:pPr>
       <w:rPr>
-        <w:rFonts w:ascii="Wingdings" w:hAnsi="Wingdings" w:hint="default"/>
+        <w:rFonts w:hint="default" w:ascii="Wingdings" w:hAnsi="Wingdings"/>
       </w:rPr>
     </w:lvl>
     <w:lvl w:ilvl="6" w:tplc="04090001" w:tentative="1">
@@ -1770,7 +1832,7 @@
         <w:ind w:left="2940" w:hanging="420"/>
       </w:pPr>
       <w:rPr>
-        <w:rFonts w:ascii="Wingdings" w:hAnsi="Wingdings" w:hint="default"/>
+        <w:rFonts w:hint="default" w:ascii="Wingdings" w:hAnsi="Wingdings"/>
       </w:rPr>
     </w:lvl>
     <w:lvl w:ilvl="7" w:tplc="0409000B" w:tentative="1">
@@ -1782,7 +1844,7 @@
         <w:ind w:left="3360" w:hanging="420"/>
       </w:pPr>
       <w:rPr>
-        <w:rFonts w:ascii="Wingdings" w:hAnsi="Wingdings" w:hint="default"/>
+        <w:rFonts w:hint="default" w:ascii="Wingdings" w:hAnsi="Wingdings"/>
       </w:rPr>
     </w:lvl>
     <w:lvl w:ilvl="8" w:tplc="0409000D" w:tentative="1">
@@ -1794,7 +1856,7 @@
         <w:ind w:left="3780" w:hanging="420"/>
       </w:pPr>
       <w:rPr>
-        <w:rFonts w:ascii="Wingdings" w:hAnsi="Wingdings" w:hint="default"/>
+        <w:rFonts w:hint="default" w:ascii="Wingdings" w:hAnsi="Wingdings"/>
       </w:rPr>
     </w:lvl>
   </w:abstractNum>
@@ -1811,7 +1873,7 @@
         <w:ind w:left="420" w:hanging="420"/>
       </w:pPr>
       <w:rPr>
-        <w:rFonts w:ascii="Wingdings" w:hAnsi="Wingdings" w:hint="default"/>
+        <w:rFonts w:hint="default" w:ascii="Wingdings" w:hAnsi="Wingdings"/>
       </w:rPr>
     </w:lvl>
     <w:lvl w:ilvl="1" w:tplc="0409000B" w:tentative="1">
@@ -1823,7 +1885,7 @@
         <w:ind w:left="840" w:hanging="420"/>
       </w:pPr>
       <w:rPr>
-        <w:rFonts w:ascii="Wingdings" w:hAnsi="Wingdings" w:hint="default"/>
+        <w:rFonts w:hint="default" w:ascii="Wingdings" w:hAnsi="Wingdings"/>
       </w:rPr>
     </w:lvl>
     <w:lvl w:ilvl="2" w:tplc="0409000D" w:tentative="1">
@@ -1835,7 +1897,7 @@
         <w:ind w:left="1260" w:hanging="420"/>
       </w:pPr>
       <w:rPr>
-        <w:rFonts w:ascii="Wingdings" w:hAnsi="Wingdings" w:hint="default"/>
+        <w:rFonts w:hint="default" w:ascii="Wingdings" w:hAnsi="Wingdings"/>
       </w:rPr>
     </w:lvl>
     <w:lvl w:ilvl="3" w:tplc="04090001" w:tentative="1">
@@ -1847,7 +1909,7 @@
         <w:ind w:left="1680" w:hanging="420"/>
       </w:pPr>
       <w:rPr>
-        <w:rFonts w:ascii="Wingdings" w:hAnsi="Wingdings" w:hint="default"/>
+        <w:rFonts w:hint="default" w:ascii="Wingdings" w:hAnsi="Wingdings"/>
       </w:rPr>
     </w:lvl>
     <w:lvl w:ilvl="4" w:tplc="0409000B" w:tentative="1">
@@ -1859,7 +1921,7 @@
         <w:ind w:left="2100" w:hanging="420"/>
       </w:pPr>
       <w:rPr>
-        <w:rFonts w:ascii="Wingdings" w:hAnsi="Wingdings" w:hint="default"/>
+        <w:rFonts w:hint="default" w:ascii="Wingdings" w:hAnsi="Wingdings"/>
       </w:rPr>
     </w:lvl>
     <w:lvl w:ilvl="5" w:tplc="0409000D" w:tentative="1">
@@ -1871,7 +1933,7 @@
         <w:ind w:left="2520" w:hanging="420"/>
       </w:pPr>
       <w:rPr>
-        <w:rFonts w:ascii="Wingdings" w:hAnsi="Wingdings" w:hint="default"/>
+        <w:rFonts w:hint="default" w:ascii="Wingdings" w:hAnsi="Wingdings"/>
       </w:rPr>
     </w:lvl>
     <w:lvl w:ilvl="6" w:tplc="04090001" w:tentative="1">
@@ -1883,7 +1945,7 @@
         <w:ind w:left="2940" w:hanging="420"/>
       </w:pPr>
       <w:rPr>
-        <w:rFonts w:ascii="Wingdings" w:hAnsi="Wingdings" w:hint="default"/>
+        <w:rFonts w:hint="default" w:ascii="Wingdings" w:hAnsi="Wingdings"/>
       </w:rPr>
     </w:lvl>
     <w:lvl w:ilvl="7" w:tplc="0409000B" w:tentative="1">
@@ -1895,7 +1957,7 @@
         <w:ind w:left="3360" w:hanging="420"/>
       </w:pPr>
       <w:rPr>
-        <w:rFonts w:ascii="Wingdings" w:hAnsi="Wingdings" w:hint="default"/>
+        <w:rFonts w:hint="default" w:ascii="Wingdings" w:hAnsi="Wingdings"/>
       </w:rPr>
     </w:lvl>
     <w:lvl w:ilvl="8" w:tplc="0409000D" w:tentative="1">
@@ -1907,7 +1969,7 @@
         <w:ind w:left="3780" w:hanging="420"/>
       </w:pPr>
       <w:rPr>
-        <w:rFonts w:ascii="Wingdings" w:hAnsi="Wingdings" w:hint="default"/>
+        <w:rFonts w:hint="default" w:ascii="Wingdings" w:hAnsi="Wingdings"/>
       </w:rPr>
     </w:lvl>
   </w:abstractNum>
@@ -1924,7 +1986,7 @@
         <w:ind w:left="2940" w:hanging="420"/>
       </w:pPr>
       <w:rPr>
-        <w:rFonts w:ascii="Wingdings" w:hAnsi="Wingdings" w:hint="default"/>
+        <w:rFonts w:hint="default" w:ascii="Wingdings" w:hAnsi="Wingdings"/>
       </w:rPr>
     </w:lvl>
     <w:lvl w:ilvl="1" w:tplc="0409000B">
@@ -1936,7 +1998,7 @@
         <w:ind w:left="3360" w:hanging="420"/>
       </w:pPr>
       <w:rPr>
-        <w:rFonts w:ascii="Wingdings" w:hAnsi="Wingdings" w:hint="default"/>
+        <w:rFonts w:hint="default" w:ascii="Wingdings" w:hAnsi="Wingdings"/>
       </w:rPr>
     </w:lvl>
     <w:lvl w:ilvl="2" w:tplc="0409000D" w:tentative="1">
@@ -1948,7 +2010,7 @@
         <w:ind w:left="3780" w:hanging="420"/>
       </w:pPr>
       <w:rPr>
-        <w:rFonts w:ascii="Wingdings" w:hAnsi="Wingdings" w:hint="default"/>
+        <w:rFonts w:hint="default" w:ascii="Wingdings" w:hAnsi="Wingdings"/>
       </w:rPr>
     </w:lvl>
     <w:lvl w:ilvl="3" w:tplc="04090001" w:tentative="1">
@@ -1960,7 +2022,7 @@
         <w:ind w:left="4200" w:hanging="420"/>
       </w:pPr>
       <w:rPr>
-        <w:rFonts w:ascii="Wingdings" w:hAnsi="Wingdings" w:hint="default"/>
+        <w:rFonts w:hint="default" w:ascii="Wingdings" w:hAnsi="Wingdings"/>
       </w:rPr>
     </w:lvl>
     <w:lvl w:ilvl="4" w:tplc="0409000B" w:tentative="1">
@@ -1972,7 +2034,7 @@
         <w:ind w:left="4620" w:hanging="420"/>
       </w:pPr>
       <w:rPr>
-        <w:rFonts w:ascii="Wingdings" w:hAnsi="Wingdings" w:hint="default"/>
+        <w:rFonts w:hint="default" w:ascii="Wingdings" w:hAnsi="Wingdings"/>
       </w:rPr>
     </w:lvl>
     <w:lvl w:ilvl="5" w:tplc="0409000D" w:tentative="1">
@@ -1984,7 +2046,7 @@
         <w:ind w:left="5040" w:hanging="420"/>
       </w:pPr>
       <w:rPr>
-        <w:rFonts w:ascii="Wingdings" w:hAnsi="Wingdings" w:hint="default"/>
+        <w:rFonts w:hint="default" w:ascii="Wingdings" w:hAnsi="Wingdings"/>
       </w:rPr>
     </w:lvl>
     <w:lvl w:ilvl="6" w:tplc="04090001" w:tentative="1">
@@ -1996,7 +2058,7 @@
         <w:ind w:left="5460" w:hanging="420"/>
       </w:pPr>
       <w:rPr>
-        <w:rFonts w:ascii="Wingdings" w:hAnsi="Wingdings" w:hint="default"/>
+        <w:rFonts w:hint="default" w:ascii="Wingdings" w:hAnsi="Wingdings"/>
       </w:rPr>
     </w:lvl>
     <w:lvl w:ilvl="7" w:tplc="0409000B" w:tentative="1">
@@ -2008,7 +2070,7 @@
         <w:ind w:left="5880" w:hanging="420"/>
       </w:pPr>
       <w:rPr>
-        <w:rFonts w:ascii="Wingdings" w:hAnsi="Wingdings" w:hint="default"/>
+        <w:rFonts w:hint="default" w:ascii="Wingdings" w:hAnsi="Wingdings"/>
       </w:rPr>
     </w:lvl>
     <w:lvl w:ilvl="8" w:tplc="0409000D" w:tentative="1">
@@ -2020,7 +2082,7 @@
         <w:ind w:left="6300" w:hanging="420"/>
       </w:pPr>
       <w:rPr>
-        <w:rFonts w:ascii="Wingdings" w:hAnsi="Wingdings" w:hint="default"/>
+        <w:rFonts w:hint="default" w:ascii="Wingdings" w:hAnsi="Wingdings"/>
       </w:rPr>
     </w:lvl>
   </w:abstractNum>
@@ -2047,7 +2109,7 @@
   <w:docDefaults>
     <w:rPrDefault>
       <w:rPr>
-        <w:rFonts w:asciiTheme="minorHAnsi" w:eastAsiaTheme="minorEastAsia" w:hAnsiTheme="minorHAnsi" w:cstheme="minorBidi"/>
+        <w:rFonts w:asciiTheme="minorHAnsi" w:hAnsiTheme="minorHAnsi" w:eastAsiaTheme="minorEastAsia" w:cstheme="minorBidi"/>
         <w:kern w:val="2"/>
         <w:sz w:val="21"/>
         <w:szCs w:val="22"/>
@@ -2059,14 +2121,14 @@
   <w:latentStyles w:defLockedState="0" w:defUIPriority="99" w:defSemiHidden="0" w:defUnhideWhenUsed="0" w:defQFormat="0" w:count="371">
     <w:lsdException w:name="Normal" w:uiPriority="0" w:qFormat="1"/>
     <w:lsdException w:name="heading 1" w:uiPriority="9" w:qFormat="1"/>
-    <w:lsdException w:name="heading 2" w:semiHidden="1" w:uiPriority="9" w:unhideWhenUsed="1" w:qFormat="1"/>
-    <w:lsdException w:name="heading 3" w:semiHidden="1" w:uiPriority="9" w:unhideWhenUsed="1" w:qFormat="1"/>
-    <w:lsdException w:name="heading 4" w:semiHidden="1" w:uiPriority="9" w:unhideWhenUsed="1" w:qFormat="1"/>
-    <w:lsdException w:name="heading 5" w:semiHidden="1" w:uiPriority="9" w:unhideWhenUsed="1" w:qFormat="1"/>
-    <w:lsdException w:name="heading 6" w:semiHidden="1" w:uiPriority="9" w:unhideWhenUsed="1" w:qFormat="1"/>
-    <w:lsdException w:name="heading 7" w:semiHidden="1" w:uiPriority="9" w:unhideWhenUsed="1" w:qFormat="1"/>
-    <w:lsdException w:name="heading 8" w:semiHidden="1" w:uiPriority="9" w:unhideWhenUsed="1" w:qFormat="1"/>
-    <w:lsdException w:name="heading 9" w:semiHidden="1" w:uiPriority="9" w:unhideWhenUsed="1" w:qFormat="1"/>
+    <w:lsdException w:name="heading 2" w:uiPriority="9" w:semiHidden="1" w:unhideWhenUsed="1" w:qFormat="1"/>
+    <w:lsdException w:name="heading 3" w:uiPriority="9" w:semiHidden="1" w:unhideWhenUsed="1" w:qFormat="1"/>
+    <w:lsdException w:name="heading 4" w:uiPriority="9" w:semiHidden="1" w:unhideWhenUsed="1" w:qFormat="1"/>
+    <w:lsdException w:name="heading 5" w:uiPriority="9" w:semiHidden="1" w:unhideWhenUsed="1" w:qFormat="1"/>
+    <w:lsdException w:name="heading 6" w:uiPriority="9" w:semiHidden="1" w:unhideWhenUsed="1" w:qFormat="1"/>
+    <w:lsdException w:name="heading 7" w:uiPriority="9" w:semiHidden="1" w:unhideWhenUsed="1" w:qFormat="1"/>
+    <w:lsdException w:name="heading 8" w:uiPriority="9" w:semiHidden="1" w:unhideWhenUsed="1" w:qFormat="1"/>
+    <w:lsdException w:name="heading 9" w:uiPriority="9" w:semiHidden="1" w:unhideWhenUsed="1" w:qFormat="1"/>
     <w:lsdException w:name="index 1" w:semiHidden="1" w:unhideWhenUsed="1"/>
     <w:lsdException w:name="index 2" w:semiHidden="1" w:unhideWhenUsed="1"/>
     <w:lsdException w:name="index 3" w:semiHidden="1" w:unhideWhenUsed="1"/>
@@ -2076,22 +2138,22 @@
     <w:lsdException w:name="index 7" w:semiHidden="1" w:unhideWhenUsed="1"/>
     <w:lsdException w:name="index 8" w:semiHidden="1" w:unhideWhenUsed="1"/>
     <w:lsdException w:name="index 9" w:semiHidden="1" w:unhideWhenUsed="1"/>
-    <w:lsdException w:name="toc 1" w:semiHidden="1" w:uiPriority="39" w:unhideWhenUsed="1"/>
-    <w:lsdException w:name="toc 2" w:semiHidden="1" w:uiPriority="39" w:unhideWhenUsed="1"/>
-    <w:lsdException w:name="toc 3" w:semiHidden="1" w:uiPriority="39" w:unhideWhenUsed="1"/>
-    <w:lsdException w:name="toc 4" w:semiHidden="1" w:uiPriority="39" w:unhideWhenUsed="1"/>
-    <w:lsdException w:name="toc 5" w:semiHidden="1" w:uiPriority="39" w:unhideWhenUsed="1"/>
-    <w:lsdException w:name="toc 6" w:semiHidden="1" w:uiPriority="39" w:unhideWhenUsed="1"/>
-    <w:lsdException w:name="toc 7" w:semiHidden="1" w:uiPriority="39" w:unhideWhenUsed="1"/>
-    <w:lsdException w:name="toc 8" w:semiHidden="1" w:uiPriority="39" w:unhideWhenUsed="1"/>
-    <w:lsdException w:name="toc 9" w:semiHidden="1" w:uiPriority="39" w:unhideWhenUsed="1"/>
+    <w:lsdException w:name="toc 1" w:uiPriority="39" w:semiHidden="1" w:unhideWhenUsed="1"/>
+    <w:lsdException w:name="toc 2" w:uiPriority="39" w:semiHidden="1" w:unhideWhenUsed="1"/>
+    <w:lsdException w:name="toc 3" w:uiPriority="39" w:semiHidden="1" w:unhideWhenUsed="1"/>
+    <w:lsdException w:name="toc 4" w:uiPriority="39" w:semiHidden="1" w:unhideWhenUsed="1"/>
+    <w:lsdException w:name="toc 5" w:uiPriority="39" w:semiHidden="1" w:unhideWhenUsed="1"/>
+    <w:lsdException w:name="toc 6" w:uiPriority="39" w:semiHidden="1" w:unhideWhenUsed="1"/>
+    <w:lsdException w:name="toc 7" w:uiPriority="39" w:semiHidden="1" w:unhideWhenUsed="1"/>
+    <w:lsdException w:name="toc 8" w:uiPriority="39" w:semiHidden="1" w:unhideWhenUsed="1"/>
+    <w:lsdException w:name="toc 9" w:uiPriority="39" w:semiHidden="1" w:unhideWhenUsed="1"/>
     <w:lsdException w:name="Normal Indent" w:semiHidden="1" w:unhideWhenUsed="1"/>
     <w:lsdException w:name="footnote text" w:semiHidden="1" w:unhideWhenUsed="1"/>
     <w:lsdException w:name="annotation text" w:semiHidden="1" w:unhideWhenUsed="1"/>
     <w:lsdException w:name="header" w:semiHidden="1" w:unhideWhenUsed="1"/>
     <w:lsdException w:name="footer" w:semiHidden="1" w:unhideWhenUsed="1"/>
     <w:lsdException w:name="index heading" w:semiHidden="1" w:unhideWhenUsed="1"/>
-    <w:lsdException w:name="caption" w:semiHidden="1" w:uiPriority="35" w:unhideWhenUsed="1" w:qFormat="1"/>
+    <w:lsdException w:name="caption" w:uiPriority="35" w:semiHidden="1" w:unhideWhenUsed="1" w:qFormat="1"/>
     <w:lsdException w:name="table of figures" w:semiHidden="1" w:unhideWhenUsed="1"/>
     <w:lsdException w:name="envelope address" w:semiHidden="1" w:unhideWhenUsed="1"/>
     <w:lsdException w:name="envelope return" w:semiHidden="1" w:unhideWhenUsed="1"/>
@@ -2122,7 +2184,7 @@
     <w:lsdException w:name="Title" w:uiPriority="10" w:qFormat="1"/>
     <w:lsdException w:name="Closing" w:semiHidden="1" w:unhideWhenUsed="1"/>
     <w:lsdException w:name="Signature" w:semiHidden="1" w:unhideWhenUsed="1"/>
-    <w:lsdException w:name="Default Paragraph Font" w:semiHidden="1" w:uiPriority="1" w:unhideWhenUsed="1"/>
+    <w:lsdException w:name="Default Paragraph Font" w:uiPriority="1" w:semiHidden="1" w:unhideWhenUsed="1"/>
     <w:lsdException w:name="Body Text" w:semiHidden="1" w:unhideWhenUsed="1"/>
     <w:lsdException w:name="Body Text Indent" w:semiHidden="1" w:unhideWhenUsed="1"/>
     <w:lsdException w:name="List Continue" w:semiHidden="1" w:unhideWhenUsed="1"/>
@@ -2322,8 +2384,8 @@
     <w:lsdException w:name="Subtle Reference" w:uiPriority="31" w:qFormat="1"/>
     <w:lsdException w:name="Intense Reference" w:uiPriority="32" w:qFormat="1"/>
     <w:lsdException w:name="Book Title" w:uiPriority="33" w:qFormat="1"/>
-    <w:lsdException w:name="Bibliography" w:semiHidden="1" w:uiPriority="37" w:unhideWhenUsed="1"/>
-    <w:lsdException w:name="TOC Heading" w:semiHidden="1" w:uiPriority="39" w:unhideWhenUsed="1" w:qFormat="1"/>
+    <w:lsdException w:name="Bibliography" w:uiPriority="37" w:semiHidden="1" w:unhideWhenUsed="1"/>
+    <w:lsdException w:name="TOC Heading" w:uiPriority="39" w:semiHidden="1" w:unhideWhenUsed="1" w:qFormat="1"/>
     <w:lsdException w:name="Plain Table 1" w:uiPriority="41"/>
     <w:lsdException w:name="Plain Table 2" w:uiPriority="42"/>
     <w:lsdException w:name="Plain Table 3" w:uiPriority="43"/>
@@ -2429,7 +2491,7 @@
     <w:lsdException w:name="List Table 6 Colorful Accent 6" w:uiPriority="51"/>
     <w:lsdException w:name="List Table 7 Colorful Accent 6" w:uiPriority="52"/>
   </w:latentStyles>
-  <w:style w:type="paragraph" w:default="1" w:styleId="a">
+  <w:style w:type="paragraph" w:styleId="a" w:default="1">
     <w:name w:val="Normal"/>
     <w:qFormat/>
     <w:pPr>
@@ -2437,13 +2499,13 @@
       <w:jc w:val="both"/>
     </w:pPr>
   </w:style>
-  <w:style w:type="character" w:default="1" w:styleId="a0">
+  <w:style w:type="character" w:styleId="a0" w:default="1">
     <w:name w:val="Default Paragraph Font"/>
     <w:uiPriority w:val="1"/>
     <w:semiHidden/>
     <w:unhideWhenUsed/>
   </w:style>
-  <w:style w:type="table" w:default="1" w:styleId="a1">
+  <w:style w:type="table" w:styleId="a1" w:default="1">
     <w:name w:val="Normal Table"/>
     <w:uiPriority w:val="99"/>
     <w:semiHidden/>
@@ -2458,7 +2520,7 @@
       </w:tblCellMar>
     </w:tblPr>
   </w:style>
-  <w:style w:type="numbering" w:default="1" w:styleId="a2">
+  <w:style w:type="numbering" w:styleId="a2" w:default="1">
     <w:name w:val="No List"/>
     <w:uiPriority w:val="99"/>
     <w:semiHidden/>
@@ -2495,13 +2557,13 @@
       <w:jc w:val="left"/>
     </w:pPr>
     <w:rPr>
-      <w:rFonts w:ascii="ＭＳ ゴシック" w:eastAsia="ＭＳ ゴシック" w:hAnsi="ＭＳ ゴシック" w:cs="ＭＳ ゴシック"/>
+      <w:rFonts w:ascii="ＭＳ ゴシック" w:hAnsi="ＭＳ ゴシック" w:eastAsia="ＭＳ ゴシック" w:cs="ＭＳ ゴシック"/>
       <w:kern w:val="0"/>
       <w:sz w:val="24"/>
       <w:szCs w:val="24"/>
     </w:rPr>
   </w:style>
-  <w:style w:type="character" w:customStyle="1" w:styleId="HTML0">
+  <w:style w:type="character" w:styleId="HTML0" w:customStyle="1">
     <w:name w:val="HTML 書式付き (文字)"/>
     <w:basedOn w:val="a0"/>
     <w:link w:val="HTML"/>
@@ -2509,7 +2571,7 @@
     <w:semiHidden/>
     <w:rsid w:val="00C3313D"/>
     <w:rPr>
-      <w:rFonts w:ascii="ＭＳ ゴシック" w:eastAsia="ＭＳ ゴシック" w:hAnsi="ＭＳ ゴシック" w:cs="ＭＳ ゴシック"/>
+      <w:rFonts w:ascii="ＭＳ ゴシック" w:hAnsi="ＭＳ ゴシック" w:eastAsia="ＭＳ ゴシック" w:cs="ＭＳ ゴシック"/>
       <w:kern w:val="0"/>
       <w:sz w:val="24"/>
       <w:szCs w:val="24"/>
@@ -2522,7 +2584,7 @@
     <w:qFormat/>
     <w:rsid w:val="00C3313D"/>
     <w:pPr>
-      <w:ind w:leftChars="400" w:left="840"/>
+      <w:ind w:left="840" w:leftChars="400"/>
     </w:pPr>
   </w:style>
   <w:style w:type="character" w:styleId="a4">
@@ -2536,7 +2598,7 @@
       <w:u w:val="single"/>
     </w:rPr>
   </w:style>
-  <w:style w:type="character" w:customStyle="1" w:styleId="UnresolvedMention">
+  <w:style w:type="character" w:styleId="UnresolvedMention" w:customStyle="1">
     <w:name w:val="Unresolved Mention"/>
     <w:basedOn w:val="a0"/>
     <w:uiPriority w:val="99"/>
@@ -2563,7 +2625,7 @@
       <w:snapToGrid w:val="0"/>
     </w:pPr>
   </w:style>
-  <w:style w:type="character" w:customStyle="1" w:styleId="a6">
+  <w:style w:type="character" w:styleId="a6" w:customStyle="1">
     <w:name w:val="ヘッダー (文字)"/>
     <w:basedOn w:val="a0"/>
     <w:link w:val="a5"/>
@@ -2585,7 +2647,7 @@
       <w:snapToGrid w:val="0"/>
     </w:pPr>
   </w:style>
-  <w:style w:type="character" w:customStyle="1" w:styleId="a8">
+  <w:style w:type="character" w:styleId="a8" w:customStyle="1">
     <w:name w:val="フッター (文字)"/>
     <w:basedOn w:val="a0"/>
     <w:link w:val="a7"/>
@@ -2613,12 +2675,12 @@
     <w:unhideWhenUsed/>
     <w:rsid w:val="000456E3"/>
     <w:rPr>
-      <w:rFonts w:asciiTheme="majorHAnsi" w:eastAsiaTheme="majorEastAsia" w:hAnsiTheme="majorHAnsi" w:cstheme="majorBidi"/>
+      <w:rFonts w:asciiTheme="majorHAnsi" w:hAnsiTheme="majorHAnsi" w:eastAsiaTheme="majorEastAsia" w:cstheme="majorBidi"/>
       <w:sz w:val="18"/>
       <w:szCs w:val="18"/>
     </w:rPr>
   </w:style>
-  <w:style w:type="character" w:customStyle="1" w:styleId="ab">
+  <w:style w:type="character" w:styleId="ab" w:customStyle="1">
     <w:name w:val="吹き出し (文字)"/>
     <w:basedOn w:val="a0"/>
     <w:link w:val="aa"/>
@@ -2626,7 +2688,7 @@
     <w:semiHidden/>
     <w:rsid w:val="000456E3"/>
     <w:rPr>
-      <w:rFonts w:asciiTheme="majorHAnsi" w:eastAsiaTheme="majorEastAsia" w:hAnsiTheme="majorHAnsi" w:cstheme="majorBidi"/>
+      <w:rFonts w:asciiTheme="majorHAnsi" w:hAnsiTheme="majorHAnsi" w:eastAsiaTheme="majorEastAsia" w:cstheme="majorBidi"/>
       <w:sz w:val="18"/>
       <w:szCs w:val="18"/>
     </w:rPr>
